--- a/DAVID_SUNDAY_MIDTERMPROJ.docx
+++ b/DAVID_SUNDAY_MIDTERMPROJ.docx
@@ -640,7 +640,55 @@
           <w:sz w:val="24"/>
           <w:szCs w:val="26"/>
         </w:rPr>
-        <w:t>Running</w:t>
+        <w:t>Input Structure</w:t>
+      </w:r>
+    </w:p>
+    <w:p>
+      <w:pPr>
+        <w:spacing w:after="120"/>
+        <w:rPr>
+          <w:sz w:val="24"/>
+          <w:szCs w:val="24"/>
+        </w:rPr>
+      </w:pPr>
+      <w:r>
+        <w:rPr>
+          <w:sz w:val="24"/>
+          <w:szCs w:val="24"/>
+        </w:rPr>
+        <w:t>The algorithm expects two types of csv files, the first is a csv file of the set of all transaction items, and the second is a csv file of all transactions. The set of items and the transactions are expected as the last column of the csv files.</w:t>
+      </w:r>
+    </w:p>
+    <w:p>
+      <w:pPr>
+        <w:spacing w:after="120"/>
+        <w:rPr>
+          <w:rFonts w:asciiTheme="majorHAnsi" w:eastAsiaTheme="majorEastAsia" w:hAnsiTheme="majorHAnsi" w:cstheme="majorBidi"/>
+          <w:b/>
+          <w:color w:val="33B7D3" w:themeColor="accent1"/>
+          <w:sz w:val="24"/>
+          <w:szCs w:val="26"/>
+        </w:rPr>
+      </w:pPr>
+      <w:r>
+        <w:rPr>
+          <w:rFonts w:asciiTheme="majorHAnsi" w:eastAsiaTheme="majorEastAsia" w:hAnsiTheme="majorHAnsi" w:cstheme="majorBidi"/>
+          <w:b/>
+          <w:color w:val="33B7D3" w:themeColor="accent1"/>
+          <w:sz w:val="24"/>
+          <w:szCs w:val="26"/>
+        </w:rPr>
+        <w:t>R</w:t>
+      </w:r>
+      <w:r>
+        <w:rPr>
+          <w:rFonts w:asciiTheme="majorHAnsi" w:eastAsiaTheme="majorEastAsia" w:hAnsiTheme="majorHAnsi" w:cstheme="majorBidi"/>
+          <w:b/>
+          <w:color w:val="33B7D3" w:themeColor="accent1"/>
+          <w:sz w:val="24"/>
+          <w:szCs w:val="26"/>
+        </w:rPr>
+        <w:t>unning</w:t>
       </w:r>
     </w:p>
     <w:p>
@@ -781,6 +829,7 @@
           <w:sz w:val="24"/>
           <w:szCs w:val="24"/>
         </w:rPr>
+        <w:lastRenderedPageBreak/>
         <w:t>itemsets</w:t>
       </w:r>
       <w:proofErr w:type="spellEnd"/>
@@ -868,7 +917,6 @@
           <w:sz w:val="24"/>
           <w:szCs w:val="26"/>
         </w:rPr>
-        <w:lastRenderedPageBreak/>
         <w:drawing>
           <wp:inline distT="0" distB="0" distL="0" distR="0" wp14:anchorId="4FFD980F" wp14:editId="72827EBC">
             <wp:extent cx="5359400" cy="2590397"/>
